--- a/1. Project Initiation and Planning Phase/Define Problem Statements.docx
+++ b/1. Project Initiation and Planning Phase/Define Problem Statements.docx
@@ -1,6 +1,6 @@
 
 <file path=word/document.xml><?xml version="1.0" encoding="utf-8"?>
-<w:document xmlns:wpc="http://schemas.microsoft.com/office/word/2010/wordprocessingCanvas" xmlns:cx="http://schemas.microsoft.com/office/drawing/2014/chartex" xmlns:cx1="http://schemas.microsoft.com/office/drawing/2015/9/8/chartex" xmlns:cx2="http://schemas.microsoft.com/office/drawing/2015/10/21/chartex" xmlns:cx3="http://schemas.microsoft.com/office/drawing/2016/5/9/chartex" xmlns:cx4="http://schemas.microsoft.com/office/drawing/2016/5/10/chartex" xmlns:cx5="http://schemas.microsoft.com/office/drawing/2016/5/11/chartex" xmlns:cx6="http://schemas.microsoft.com/office/drawing/2016/5/12/chartex" xmlns:cx7="http://schemas.microsoft.com/office/drawing/2016/5/13/chartex" xmlns:cx8="http://schemas.microsoft.com/office/drawing/2016/5/14/chartex" xmlns:mc="http://schemas.openxmlformats.org/markup-compatibility/2006" xmlns:aink="http://schemas.microsoft.com/office/drawing/2016/ink" xmlns:am3d="http://schemas.microsoft.com/office/drawing/2017/model3d" xmlns:o="urn:schemas-microsoft-com:office:office" xmlns:oel="http://schemas.microsoft.com/office/2019/extlst" xmlns:r="http://schemas.openxmlformats.org/officeDocument/2006/relationships" xmlns:m="http://schemas.openxmlformats.org/officeDocument/2006/math" xmlns:v="urn:schemas-microsoft-com:vml" xmlns:wp14="http://schemas.microsoft.com/office/word/2010/wordprocessingDrawing" xmlns:wp="http://schemas.openxmlformats.org/drawingml/2006/wordprocessingDrawing" xmlns:w10="urn:schemas-microsoft-com:office:word" xmlns:w="http://schemas.openxmlformats.org/wordprocessingml/2006/main" xmlns:w14="http://schemas.microsoft.com/office/word/2010/wordml" xmlns:w15="http://schemas.microsoft.com/office/word/2012/wordml" xmlns:w16cex="http://schemas.microsoft.com/office/word/2018/wordml/cex" xmlns:w16cid="http://schemas.microsoft.com/office/word/2016/wordml/cid" xmlns:w16="http://schemas.microsoft.com/office/word/2018/wordml" xmlns:w16du="http://schemas.microsoft.com/office/word/2023/wordml/word16du" xmlns:w16sdtdh="http://schemas.microsoft.com/office/word/2020/wordml/sdtdatahash" xmlns:w16sdtfl="http://schemas.microsoft.com/office/word/2024/wordml/sdtformatlock" xmlns:w16se="http://schemas.microsoft.com/office/word/2015/wordml/symex" xmlns:wpg="http://schemas.microsoft.com/office/word/2010/wordprocessingGroup" xmlns:wpi="http://schemas.microsoft.com/office/word/2010/wordprocessingInk" xmlns:wne="http://schemas.microsoft.com/office/word/2006/wordml" xmlns:wps="http://schemas.microsoft.com/office/word/2010/wordprocessingShape" mc:Ignorable="w14 w15 w16se w16cid w16 w16cex w16sdtdh w16sdtfl w16du wp14">
+<w:document xmlns:wpc="http://schemas.microsoft.com/office/word/2010/wordprocessingCanvas" xmlns:mc="http://schemas.openxmlformats.org/markup-compatibility/2006" xmlns:o="urn:schemas-microsoft-com:office:office" xmlns:r="http://schemas.openxmlformats.org/officeDocument/2006/relationships" xmlns:m="http://schemas.openxmlformats.org/officeDocument/2006/math" xmlns:v="urn:schemas-microsoft-com:vml" xmlns:wp14="http://schemas.microsoft.com/office/word/2010/wordprocessingDrawing" xmlns:wp="http://schemas.openxmlformats.org/drawingml/2006/wordprocessingDrawing" xmlns:w10="urn:schemas-microsoft-com:office:word" xmlns:w="http://schemas.openxmlformats.org/wordprocessingml/2006/main" xmlns:w14="http://schemas.microsoft.com/office/word/2010/wordml" xmlns:w15="http://schemas.microsoft.com/office/word/2012/wordml" xmlns:wpg="http://schemas.microsoft.com/office/word/2010/wordprocessingGroup" xmlns:wpi="http://schemas.microsoft.com/office/word/2010/wordprocessingInk" xmlns:wne="http://schemas.microsoft.com/office/word/2006/wordml" xmlns:wps="http://schemas.microsoft.com/office/word/2010/wordprocessingShape" mc:Ignorable="w14 w15 wp14">
   <w:body>
     <w:p>
       <w:pPr>
@@ -201,7 +201,6 @@
           </w:tcPr>
           <w:p>
             <w:pPr>
-              <w:spacing w:after="0"/>
               <w:ind w:left="14"/>
             </w:pPr>
             <w:r>
@@ -229,7 +228,6 @@
           </w:tcPr>
           <w:p>
             <w:pPr>
-              <w:spacing w:after="0"/>
               <w:ind w:left="12"/>
             </w:pPr>
             <w:r>
@@ -237,30 +235,14 @@
                 <w:rFonts w:ascii="Times New Roman" w:eastAsia="Times New Roman" w:hAnsi="Times New Roman" w:cs="Times New Roman"/>
                 <w:sz w:val="24"/>
               </w:rPr>
-              <w:t xml:space="preserve">06 </w:t>
-            </w:r>
-            <w:proofErr w:type="spellStart"/>
+              <w:t>08 August</w:t>
+            </w:r>
             <w:r>
               <w:rPr>
                 <w:rFonts w:ascii="Times New Roman" w:eastAsia="Times New Roman" w:hAnsi="Times New Roman" w:cs="Times New Roman"/>
                 <w:sz w:val="24"/>
               </w:rPr>
-              <w:t>july</w:t>
-            </w:r>
-            <w:proofErr w:type="spellEnd"/>
-            <w:r>
-              <w:rPr>
-                <w:rFonts w:ascii="Times New Roman" w:eastAsia="Times New Roman" w:hAnsi="Times New Roman" w:cs="Times New Roman"/>
-                <w:sz w:val="24"/>
-              </w:rPr>
-              <w:t xml:space="preserve"> </w:t>
-            </w:r>
-            <w:r>
-              <w:rPr>
-                <w:rFonts w:ascii="Times New Roman" w:eastAsia="Times New Roman" w:hAnsi="Times New Roman" w:cs="Times New Roman"/>
-                <w:sz w:val="24"/>
-              </w:rPr>
-              <w:t xml:space="preserve">2025 </w:t>
+              <w:t xml:space="preserve"> 2025 </w:t>
             </w:r>
             <w:r>
               <w:t xml:space="preserve"> </w:t>
@@ -284,9 +266,6 @@
             <w:vAlign w:val="bottom"/>
           </w:tcPr>
           <w:p>
-            <w:pPr>
-              <w:spacing w:after="0"/>
-            </w:pPr>
             <w:r>
               <w:rPr>
                 <w:rFonts w:ascii="Times New Roman" w:eastAsia="Times New Roman" w:hAnsi="Times New Roman" w:cs="Times New Roman"/>
@@ -311,26 +290,33 @@
             <w:vAlign w:val="bottom"/>
           </w:tcPr>
           <w:p>
-            <w:pPr>
-              <w:spacing w:after="0"/>
-            </w:pPr>
+            <w:proofErr w:type="spellStart"/>
             <w:r>
               <w:rPr>
                 <w:rFonts w:ascii="Times New Roman" w:eastAsia="Times New Roman" w:hAnsi="Times New Roman" w:cs="Times New Roman"/>
                 <w:sz w:val="24"/>
               </w:rPr>
-              <w:t>Sanika Tanaji</w:t>
-            </w:r>
+              <w:t>Pranita</w:t>
+            </w:r>
+            <w:proofErr w:type="spellEnd"/>
             <w:r>
               <w:rPr>
                 <w:rFonts w:ascii="Times New Roman" w:eastAsia="Times New Roman" w:hAnsi="Times New Roman" w:cs="Times New Roman"/>
                 <w:sz w:val="24"/>
               </w:rPr>
-              <w:t xml:space="preserve"> Patil</w:t>
-            </w:r>
-            <w:r>
-              <w:t xml:space="preserve"> </w:t>
-            </w:r>
+              <w:t xml:space="preserve"> Prakash </w:t>
+            </w:r>
+            <w:proofErr w:type="spellStart"/>
+            <w:r>
+              <w:rPr>
+                <w:rFonts w:ascii="Times New Roman" w:eastAsia="Times New Roman" w:hAnsi="Times New Roman" w:cs="Times New Roman"/>
+                <w:sz w:val="24"/>
+              </w:rPr>
+              <w:t>Patil</w:t>
+            </w:r>
+            <w:bookmarkStart w:id="0" w:name="_GoBack"/>
+            <w:bookmarkEnd w:id="0"/>
+            <w:proofErr w:type="spellEnd"/>
           </w:p>
         </w:tc>
       </w:tr>
@@ -350,7 +336,6 @@
           </w:tcPr>
           <w:p>
             <w:pPr>
-              <w:spacing w:after="0"/>
               <w:ind w:left="14"/>
             </w:pPr>
             <w:r>
@@ -395,7 +380,6 @@
           </w:p>
           <w:p>
             <w:pPr>
-              <w:spacing w:after="0"/>
               <w:ind w:left="12"/>
             </w:pPr>
             <w:r>
@@ -428,7 +412,6 @@
           </w:tcPr>
           <w:p>
             <w:pPr>
-              <w:spacing w:after="0"/>
               <w:ind w:left="14"/>
             </w:pPr>
             <w:r>
@@ -456,7 +439,6 @@
           </w:tcPr>
           <w:p>
             <w:pPr>
-              <w:spacing w:after="0"/>
               <w:ind w:left="7"/>
             </w:pPr>
             <w:r>
@@ -499,7 +481,25 @@
           <w:b/>
           <w:sz w:val="24"/>
         </w:rPr>
-        <w:t xml:space="preserve">Problem Statements (Uncovering The Hidden Treasures Of The Mushroom Kingdom: A Classification Analysis):  </w:t>
+        <w:t xml:space="preserve">Problem Statements (Uncovering </w:t>
+      </w:r>
+      <w:proofErr w:type="gramStart"/>
+      <w:r>
+        <w:rPr>
+          <w:rFonts w:ascii="Times New Roman" w:eastAsia="Times New Roman" w:hAnsi="Times New Roman" w:cs="Times New Roman"/>
+          <w:b/>
+          <w:sz w:val="24"/>
+        </w:rPr>
+        <w:t>The</w:t>
+      </w:r>
+      <w:proofErr w:type="gramEnd"/>
+      <w:r>
+        <w:rPr>
+          <w:rFonts w:ascii="Times New Roman" w:eastAsia="Times New Roman" w:hAnsi="Times New Roman" w:cs="Times New Roman"/>
+          <w:b/>
+          <w:sz w:val="24"/>
+        </w:rPr>
+        <w:t xml:space="preserve"> Hidden Treasures Of The Mushroom Kingdom: A Classification Analysis):  </w:t>
       </w:r>
       <w:r>
         <w:t xml:space="preserve"> </w:t>
@@ -528,9 +528,6 @@
         <w:tblInd w:w="41" w:type="dxa"/>
         <w:tblCellMar>
           <w:top w:w="67" w:type="dxa"/>
-          <w:left w:w="0" w:type="dxa"/>
-          <w:bottom w:w="0" w:type="dxa"/>
-          <w:right w:w="0" w:type="dxa"/>
         </w:tblCellMar>
         <w:tblLook w:val="04A0" w:firstRow="1" w:lastRow="0" w:firstColumn="1" w:lastColumn="0" w:noHBand="0" w:noVBand="1"/>
       </w:tblPr>
@@ -558,7 +555,6 @@
           </w:tcPr>
           <w:p>
             <w:pPr>
-              <w:spacing w:after="0"/>
               <w:ind w:left="55"/>
             </w:pPr>
             <w:r>
@@ -570,7 +566,6 @@
           </w:p>
           <w:p>
             <w:pPr>
-              <w:spacing w:after="0"/>
               <w:ind w:left="55"/>
             </w:pPr>
             <w:r>
@@ -596,7 +591,6 @@
           </w:tcPr>
           <w:p>
             <w:pPr>
-              <w:spacing w:after="0"/>
               <w:ind w:left="50"/>
               <w:jc w:val="both"/>
             </w:pPr>
@@ -620,7 +614,6 @@
           </w:tcPr>
           <w:p>
             <w:pPr>
-              <w:spacing w:after="0"/>
               <w:ind w:left="58"/>
             </w:pPr>
             <w:r>
@@ -646,7 +639,6 @@
           </w:tcPr>
           <w:p>
             <w:pPr>
-              <w:spacing w:after="0"/>
               <w:ind w:left="65"/>
             </w:pPr>
             <w:r>
@@ -672,7 +664,6 @@
           </w:tcPr>
           <w:p>
             <w:pPr>
-              <w:spacing w:after="0"/>
               <w:ind w:left="38"/>
             </w:pPr>
             <w:r>
@@ -698,7 +689,6 @@
           </w:tcPr>
           <w:p>
             <w:pPr>
-              <w:spacing w:after="0"/>
               <w:ind w:left="41"/>
               <w:jc w:val="both"/>
             </w:pPr>
@@ -714,7 +704,6 @@
           </w:p>
           <w:p>
             <w:pPr>
-              <w:spacing w:after="0"/>
               <w:ind w:left="41"/>
             </w:pPr>
             <w:r>
@@ -745,7 +734,6 @@
           </w:tcPr>
           <w:p>
             <w:pPr>
-              <w:spacing w:after="0"/>
               <w:ind w:left="55"/>
             </w:pPr>
             <w:r>
@@ -772,7 +760,6 @@
           </w:tcPr>
           <w:p>
             <w:pPr>
-              <w:spacing w:after="0"/>
               <w:ind w:left="50" w:right="27"/>
               <w:jc w:val="both"/>
             </w:pPr>
@@ -803,7 +790,6 @@
           </w:p>
           <w:p>
             <w:pPr>
-              <w:spacing w:after="0"/>
               <w:ind w:left="-7"/>
             </w:pPr>
             <w:r>
@@ -824,7 +810,6 @@
           </w:tcPr>
           <w:p>
             <w:pPr>
-              <w:spacing w:after="0"/>
               <w:ind w:left="65"/>
               <w:jc w:val="both"/>
             </w:pPr>
@@ -846,7 +831,6 @@
           </w:tcPr>
           <w:p>
             <w:pPr>
-              <w:spacing w:after="0"/>
               <w:ind w:left="39" w:hanging="45"/>
               <w:jc w:val="both"/>
             </w:pPr>
@@ -878,7 +862,6 @@
           </w:p>
           <w:p>
             <w:pPr>
-              <w:spacing w:after="0"/>
               <w:ind w:left="41"/>
             </w:pPr>
             <w:r>
@@ -903,7 +886,6 @@
           </w:tcPr>
           <w:p>
             <w:pPr>
-              <w:spacing w:after="0"/>
               <w:ind w:left="55"/>
             </w:pPr>
             <w:r>
@@ -929,7 +911,6 @@
           </w:tcPr>
           <w:p>
             <w:pPr>
-              <w:spacing w:after="0"/>
               <w:ind w:left="5"/>
             </w:pPr>
             <w:r>
@@ -944,7 +925,6 @@
           </w:p>
           <w:p>
             <w:pPr>
-              <w:spacing w:after="0"/>
               <w:ind w:left="50"/>
             </w:pPr>
             <w:r>
@@ -965,7 +945,6 @@
           </w:tcPr>
           <w:p>
             <w:pPr>
-              <w:spacing w:after="0"/>
               <w:ind w:left="58"/>
             </w:pPr>
             <w:r>
@@ -974,7 +953,6 @@
           </w:p>
           <w:p>
             <w:pPr>
-              <w:spacing w:after="0"/>
               <w:ind w:left="58"/>
             </w:pPr>
             <w:r>
@@ -994,7 +972,6 @@
           </w:tcPr>
           <w:p>
             <w:pPr>
-              <w:spacing w:after="0"/>
               <w:ind w:left="65"/>
               <w:jc w:val="both"/>
             </w:pPr>
@@ -1004,7 +981,6 @@
           </w:p>
           <w:p>
             <w:pPr>
-              <w:spacing w:after="0"/>
               <w:ind w:left="65" w:right="91"/>
             </w:pPr>
             <w:r>
@@ -1035,7 +1011,6 @@
           </w:p>
           <w:p>
             <w:pPr>
-              <w:spacing w:after="0"/>
               <w:ind w:left="38"/>
             </w:pPr>
             <w:r>
@@ -1056,7 +1031,7 @@
           </w:tcPr>
           <w:p>
             <w:pPr>
-              <w:spacing w:after="0" w:line="269" w:lineRule="auto"/>
+              <w:spacing w:line="269" w:lineRule="auto"/>
               <w:ind w:left="41"/>
             </w:pPr>
             <w:r>
@@ -1069,7 +1044,6 @@
           </w:p>
           <w:p>
             <w:pPr>
-              <w:spacing w:after="0"/>
               <w:ind w:left="41"/>
             </w:pPr>
             <w:r>
@@ -1094,7 +1068,6 @@
           </w:tcPr>
           <w:p>
             <w:pPr>
-              <w:spacing w:after="0"/>
               <w:ind w:left="5"/>
             </w:pPr>
             <w:r>
@@ -1109,7 +1082,6 @@
           </w:p>
           <w:p>
             <w:pPr>
-              <w:spacing w:after="0"/>
               <w:ind w:left="55"/>
             </w:pPr>
             <w:r>
@@ -1136,7 +1108,6 @@
           </w:tcPr>
           <w:p>
             <w:pPr>
-              <w:spacing w:after="0"/>
               <w:ind w:left="5"/>
             </w:pPr>
             <w:r>
@@ -1151,7 +1122,6 @@
           </w:p>
           <w:p>
             <w:pPr>
-              <w:spacing w:after="0"/>
               <w:ind w:left="50"/>
             </w:pPr>
             <w:r>
@@ -1172,7 +1142,6 @@
           </w:tcPr>
           <w:p>
             <w:pPr>
-              <w:spacing w:after="0"/>
               <w:ind w:left="58"/>
               <w:jc w:val="both"/>
             </w:pPr>
@@ -1182,7 +1151,6 @@
           </w:p>
           <w:p>
             <w:pPr>
-              <w:spacing w:after="0"/>
               <w:ind w:left="58"/>
             </w:pPr>
             <w:r>
@@ -1202,7 +1170,6 @@
           </w:tcPr>
           <w:p>
             <w:pPr>
-              <w:spacing w:after="0"/>
               <w:ind w:left="5"/>
             </w:pPr>
             <w:r>
@@ -1217,7 +1184,6 @@
           </w:p>
           <w:p>
             <w:pPr>
-              <w:spacing w:after="0"/>
               <w:ind w:left="65"/>
               <w:jc w:val="both"/>
             </w:pPr>
@@ -1238,7 +1204,6 @@
           </w:tcPr>
           <w:p>
             <w:pPr>
-              <w:spacing w:after="0"/>
               <w:ind w:left="7"/>
             </w:pPr>
             <w:r>
@@ -1253,7 +1218,6 @@
           </w:p>
           <w:p>
             <w:pPr>
-              <w:spacing w:after="0"/>
               <w:ind w:left="38" w:hanging="45"/>
               <w:jc w:val="both"/>
             </w:pPr>
@@ -1275,7 +1239,6 @@
           </w:tcPr>
           <w:p>
             <w:pPr>
-              <w:spacing w:after="0"/>
               <w:ind w:left="41" w:right="438"/>
               <w:jc w:val="both"/>
             </w:pPr>
@@ -1301,7 +1264,6 @@
           </w:tcPr>
           <w:p>
             <w:pPr>
-              <w:spacing w:after="0"/>
               <w:ind w:left="5"/>
             </w:pPr>
             <w:r>
@@ -1316,7 +1278,6 @@
           </w:p>
           <w:p>
             <w:pPr>
-              <w:spacing w:after="0"/>
               <w:ind w:left="55"/>
             </w:pPr>
             <w:r>
@@ -1343,7 +1304,6 @@
           </w:tcPr>
           <w:p>
             <w:pPr>
-              <w:spacing w:after="0"/>
               <w:ind w:left="5"/>
             </w:pPr>
             <w:r>
@@ -1358,7 +1318,6 @@
           </w:p>
           <w:p>
             <w:pPr>
-              <w:spacing w:after="0"/>
               <w:ind w:left="50" w:right="572"/>
               <w:jc w:val="both"/>
             </w:pPr>
@@ -1380,7 +1339,6 @@
           </w:tcPr>
           <w:p>
             <w:pPr>
-              <w:spacing w:after="0"/>
               <w:ind w:left="58"/>
             </w:pPr>
             <w:r>
@@ -1389,7 +1347,6 @@
           </w:p>
           <w:p>
             <w:pPr>
-              <w:spacing w:after="0"/>
               <w:ind w:left="58"/>
             </w:pPr>
             <w:r>
@@ -1398,7 +1355,6 @@
           </w:p>
           <w:p>
             <w:pPr>
-              <w:spacing w:after="0"/>
               <w:ind w:left="58"/>
             </w:pPr>
             <w:r>
@@ -1419,7 +1375,6 @@
           </w:tcPr>
           <w:p>
             <w:pPr>
-              <w:spacing w:after="0"/>
               <w:ind w:left="65"/>
             </w:pPr>
             <w:r>
@@ -1443,7 +1398,6 @@
           </w:tcPr>
           <w:p>
             <w:pPr>
-              <w:spacing w:after="0"/>
               <w:ind w:left="7"/>
             </w:pPr>
             <w:r>
@@ -1458,7 +1412,6 @@
           </w:p>
           <w:p>
             <w:pPr>
-              <w:spacing w:after="0"/>
               <w:ind w:left="38"/>
             </w:pPr>
             <w:r>
@@ -1479,7 +1432,6 @@
           </w:tcPr>
           <w:p>
             <w:pPr>
-              <w:spacing w:after="0"/>
               <w:ind w:left="41"/>
             </w:pPr>
             <w:r>
@@ -1504,7 +1456,6 @@
           </w:tcPr>
           <w:p>
             <w:pPr>
-              <w:spacing w:after="0"/>
               <w:ind w:left="5"/>
             </w:pPr>
             <w:r>
@@ -1520,7 +1471,6 @@
           </w:p>
           <w:p>
             <w:pPr>
-              <w:spacing w:after="0"/>
               <w:ind w:left="55"/>
             </w:pPr>
             <w:r>
@@ -1547,7 +1497,6 @@
           </w:tcPr>
           <w:p>
             <w:pPr>
-              <w:spacing w:after="0"/>
               <w:ind w:left="5"/>
             </w:pPr>
             <w:r>
@@ -1562,7 +1511,6 @@
           </w:p>
           <w:p>
             <w:pPr>
-              <w:spacing w:after="0"/>
               <w:ind w:left="50"/>
             </w:pPr>
             <w:r>
@@ -1583,7 +1531,6 @@
           </w:tcPr>
           <w:p>
             <w:pPr>
-              <w:spacing w:after="0"/>
               <w:ind w:left="58"/>
             </w:pPr>
             <w:r>
@@ -1592,7 +1539,6 @@
           </w:p>
           <w:p>
             <w:pPr>
-              <w:spacing w:after="0"/>
               <w:ind w:left="58"/>
             </w:pPr>
             <w:r>
@@ -1601,7 +1547,6 @@
           </w:p>
           <w:p>
             <w:pPr>
-              <w:spacing w:after="0"/>
               <w:ind w:left="58"/>
             </w:pPr>
             <w:r>
@@ -1621,7 +1566,6 @@
           </w:tcPr>
           <w:p>
             <w:pPr>
-              <w:spacing w:after="0"/>
               <w:ind w:left="5"/>
             </w:pPr>
             <w:r>
@@ -1636,7 +1580,6 @@
           </w:p>
           <w:p>
             <w:pPr>
-              <w:spacing w:after="0"/>
               <w:ind w:left="65"/>
               <w:jc w:val="both"/>
             </w:pPr>
@@ -1658,7 +1601,6 @@
           </w:tcPr>
           <w:p>
             <w:pPr>
-              <w:spacing w:after="0"/>
               <w:ind w:left="39" w:hanging="45"/>
             </w:pPr>
             <w:r>
@@ -1679,7 +1621,6 @@
           </w:tcPr>
           <w:p>
             <w:pPr>
-              <w:spacing w:after="0"/>
               <w:ind w:left="41"/>
             </w:pPr>
             <w:r>
@@ -1704,7 +1645,6 @@
           </w:tcPr>
           <w:p>
             <w:pPr>
-              <w:spacing w:after="0"/>
               <w:ind w:left="5"/>
             </w:pPr>
             <w:r>
@@ -1719,7 +1659,6 @@
           </w:p>
           <w:p>
             <w:pPr>
-              <w:spacing w:after="0"/>
               <w:ind w:left="55"/>
             </w:pPr>
             <w:r>
@@ -1746,7 +1685,6 @@
           </w:tcPr>
           <w:p>
             <w:pPr>
-              <w:spacing w:after="0"/>
               <w:ind w:left="5"/>
             </w:pPr>
             <w:r>
@@ -1761,7 +1699,6 @@
           </w:p>
           <w:p>
             <w:pPr>
-              <w:spacing w:after="0"/>
               <w:ind w:left="50"/>
             </w:pPr>
             <w:r>
@@ -1770,7 +1707,6 @@
           </w:p>
           <w:p>
             <w:pPr>
-              <w:spacing w:after="0"/>
               <w:ind w:left="50"/>
             </w:pPr>
             <w:r>
@@ -1779,7 +1715,6 @@
           </w:p>
           <w:p>
             <w:pPr>
-              <w:spacing w:after="0"/>
               <w:ind w:left="50"/>
             </w:pPr>
             <w:proofErr w:type="spellStart"/>
@@ -1805,7 +1740,6 @@
           </w:tcPr>
           <w:p>
             <w:pPr>
-              <w:spacing w:after="0"/>
               <w:ind w:left="58"/>
             </w:pPr>
             <w:r>
@@ -1825,7 +1759,6 @@
           </w:tcPr>
           <w:p>
             <w:pPr>
-              <w:spacing w:after="0"/>
               <w:ind w:left="5"/>
             </w:pPr>
             <w:r>
@@ -1840,7 +1773,6 @@
           </w:p>
           <w:p>
             <w:pPr>
-              <w:spacing w:after="0"/>
               <w:ind w:left="65"/>
               <w:jc w:val="both"/>
             </w:pPr>
@@ -1862,7 +1794,6 @@
           </w:tcPr>
           <w:p>
             <w:pPr>
-              <w:spacing w:after="0"/>
               <w:ind w:left="39" w:hanging="45"/>
             </w:pPr>
             <w:r>
@@ -1883,7 +1814,6 @@
           </w:tcPr>
           <w:p>
             <w:pPr>
-              <w:spacing w:after="0"/>
               <w:ind w:left="41" w:right="402"/>
               <w:jc w:val="both"/>
             </w:pPr>
@@ -1909,7 +1839,6 @@
           </w:tcPr>
           <w:p>
             <w:pPr>
-              <w:spacing w:after="0"/>
               <w:ind w:left="50"/>
             </w:pPr>
             <w:r>
@@ -1934,22 +1863,18 @@
             </w:tcBorders>
           </w:tcPr>
           <w:p>
-            <w:pPr>
-              <w:spacing w:after="0"/>
-            </w:pPr>
-            <w:r>
-              <w:rPr>
-                <w:b/>
-              </w:rPr>
-              <w:t xml:space="preserve"> </w:t>
-            </w:r>
-            <w:r>
-              <w:t xml:space="preserve"> </w:t>
-            </w:r>
-          </w:p>
-          <w:p>
-            <w:pPr>
-              <w:spacing w:after="0"/>
+            <w:r>
+              <w:rPr>
+                <w:b/>
+              </w:rPr>
+              <w:t xml:space="preserve"> </w:t>
+            </w:r>
+            <w:r>
+              <w:t xml:space="preserve"> </w:t>
+            </w:r>
+          </w:p>
+          <w:p>
+            <w:pPr>
               <w:ind w:left="46"/>
             </w:pPr>
             <w:r>
@@ -1970,7 +1895,7 @@
           </w:tcPr>
           <w:p>
             <w:pPr>
-              <w:spacing w:after="0" w:line="272" w:lineRule="auto"/>
+              <w:spacing w:line="272" w:lineRule="auto"/>
               <w:ind w:left="53"/>
             </w:pPr>
             <w:r>
@@ -1983,7 +1908,6 @@
           </w:p>
           <w:p>
             <w:pPr>
-              <w:spacing w:after="0"/>
               <w:ind w:left="53"/>
             </w:pPr>
             <w:r>
@@ -2003,7 +1927,7 @@
           </w:tcPr>
           <w:p>
             <w:pPr>
-              <w:spacing w:after="0" w:line="272" w:lineRule="auto"/>
+              <w:spacing w:line="272" w:lineRule="auto"/>
               <w:ind w:left="60"/>
             </w:pPr>
             <w:r>
@@ -2011,12 +1935,13 @@
             </w:r>
             <w:r>
               <w:tab/>
+            </w:r>
+            <w:r>
               <w:t xml:space="preserve">pick </w:t>
             </w:r>
           </w:p>
           <w:p>
             <w:pPr>
-              <w:spacing w:after="0"/>
               <w:ind w:left="60" w:right="114"/>
             </w:pPr>
             <w:r>
@@ -2037,7 +1962,6 @@
           </w:tcPr>
           <w:p>
             <w:pPr>
-              <w:spacing w:after="0"/>
               <w:ind w:left="34"/>
               <w:jc w:val="both"/>
             </w:pPr>
@@ -2059,7 +1983,6 @@
           </w:tcPr>
           <w:p>
             <w:pPr>
-              <w:spacing w:after="0"/>
               <w:ind w:left="36"/>
             </w:pPr>
             <w:r>
@@ -2246,9 +2169,7 @@
         <w:tblInd w:w="41" w:type="dxa"/>
         <w:tblCellMar>
           <w:top w:w="173" w:type="dxa"/>
-          <w:left w:w="0" w:type="dxa"/>
           <w:bottom w:w="46" w:type="dxa"/>
-          <w:right w:w="0" w:type="dxa"/>
         </w:tblCellMar>
         <w:tblLook w:val="04A0" w:firstRow="1" w:lastRow="0" w:firstColumn="1" w:lastColumn="0" w:noHBand="0" w:noVBand="1"/>
       </w:tblPr>
@@ -2276,7 +2197,6 @@
           </w:tcPr>
           <w:p>
             <w:pPr>
-              <w:spacing w:after="0"/>
               <w:ind w:left="55"/>
             </w:pPr>
             <w:r>
@@ -2303,7 +2223,6 @@
           </w:tcPr>
           <w:p>
             <w:pPr>
-              <w:spacing w:after="0"/>
               <w:ind w:left="50"/>
             </w:pPr>
             <w:r>
@@ -2312,7 +2231,6 @@
           </w:p>
           <w:p>
             <w:pPr>
-              <w:spacing w:after="0"/>
               <w:ind w:left="50" w:right="65"/>
             </w:pPr>
             <w:r>
@@ -2333,7 +2251,6 @@
           </w:tcPr>
           <w:p>
             <w:pPr>
-              <w:spacing w:after="0"/>
               <w:ind w:left="55"/>
             </w:pPr>
             <w:r>
@@ -2363,7 +2280,6 @@
           </w:p>
           <w:p>
             <w:pPr>
-              <w:spacing w:after="0"/>
               <w:ind w:left="50"/>
             </w:pPr>
             <w:r>
@@ -2392,7 +2308,6 @@
           </w:tcPr>
           <w:p>
             <w:pPr>
-              <w:spacing w:after="0"/>
               <w:ind w:left="36"/>
             </w:pPr>
             <w:r>
@@ -2413,7 +2328,6 @@
           </w:tcPr>
           <w:p>
             <w:pPr>
-              <w:spacing w:after="0"/>
               <w:ind w:left="48" w:right="19"/>
             </w:pPr>
             <w:r>
@@ -2442,7 +2356,6 @@
           </w:tcPr>
           <w:p>
             <w:pPr>
-              <w:spacing w:after="0"/>
               <w:ind w:left="55"/>
             </w:pPr>
             <w:r>
@@ -2469,7 +2382,6 @@
           </w:tcPr>
           <w:p>
             <w:pPr>
-              <w:spacing w:after="0"/>
               <w:ind w:left="5"/>
             </w:pPr>
             <w:r>
@@ -2484,7 +2396,6 @@
           </w:p>
           <w:p>
             <w:pPr>
-              <w:spacing w:after="0"/>
               <w:ind w:left="50"/>
             </w:pPr>
             <w:r>
@@ -2517,7 +2428,6 @@
               <w:tabs>
                 <w:tab w:val="center" w:pos="1266"/>
               </w:tabs>
-              <w:spacing w:after="0"/>
             </w:pPr>
             <w:r>
               <w:t xml:space="preserve">model </w:t>
@@ -2529,7 +2439,6 @@
           </w:p>
           <w:p>
             <w:pPr>
-              <w:spacing w:after="0"/>
               <w:ind w:left="55"/>
             </w:pPr>
             <w:r>
@@ -2550,7 +2459,6 @@
           </w:tcPr>
           <w:p>
             <w:pPr>
-              <w:spacing w:after="0"/>
               <w:ind w:left="50" w:right="103"/>
               <w:jc w:val="both"/>
             </w:pPr>
@@ -2572,7 +2480,6 @@
           </w:tcPr>
           <w:p>
             <w:pPr>
-              <w:spacing w:after="0"/>
               <w:ind w:left="36"/>
               <w:jc w:val="both"/>
             </w:pPr>
@@ -2599,7 +2506,7 @@
           </w:tcPr>
           <w:p>
             <w:pPr>
-              <w:spacing w:after="0" w:line="272" w:lineRule="auto"/>
+              <w:spacing w:line="272" w:lineRule="auto"/>
               <w:ind w:left="-6" w:right="67" w:firstLine="54"/>
             </w:pPr>
             <w:r>
@@ -2620,7 +2527,6 @@
           </w:p>
           <w:p>
             <w:pPr>
-              <w:spacing w:after="0"/>
               <w:ind w:left="48"/>
             </w:pPr>
             <w:r>
@@ -2645,7 +2551,6 @@
           </w:tcPr>
           <w:p>
             <w:pPr>
-              <w:spacing w:after="0"/>
               <w:ind w:left="55"/>
               <w:jc w:val="both"/>
             </w:pPr>
@@ -2672,7 +2577,6 @@
           </w:tcPr>
           <w:p>
             <w:pPr>
-              <w:spacing w:after="0"/>
               <w:ind w:left="50"/>
             </w:pPr>
             <w:r>
@@ -2693,7 +2597,6 @@
           </w:tcPr>
           <w:p>
             <w:pPr>
-              <w:spacing w:after="0"/>
               <w:ind w:left="55" w:firstLine="5"/>
             </w:pPr>
             <w:r>
@@ -2713,7 +2616,6 @@
           </w:tcPr>
           <w:p>
             <w:pPr>
-              <w:spacing w:after="0"/>
               <w:ind w:left="50"/>
             </w:pPr>
             <w:r>
@@ -2726,7 +2628,6 @@
           </w:p>
           <w:p>
             <w:pPr>
-              <w:spacing w:after="0"/>
               <w:ind w:left="50"/>
             </w:pPr>
             <w:r>
@@ -2735,7 +2636,6 @@
           </w:p>
           <w:p>
             <w:pPr>
-              <w:spacing w:after="0"/>
               <w:ind w:left="50"/>
             </w:pPr>
             <w:r>
@@ -2755,7 +2655,6 @@
           </w:tcPr>
           <w:p>
             <w:pPr>
-              <w:spacing w:after="0"/>
               <w:ind w:left="36"/>
               <w:jc w:val="both"/>
             </w:pPr>
@@ -2776,7 +2675,6 @@
           </w:tcPr>
           <w:p>
             <w:pPr>
-              <w:spacing w:after="0"/>
               <w:ind w:left="48" w:right="55" w:hanging="54"/>
               <w:jc w:val="both"/>
             </w:pPr>
@@ -2786,7 +2684,6 @@
           </w:p>
           <w:p>
             <w:pPr>
-              <w:spacing w:after="0"/>
               <w:ind w:left="48"/>
             </w:pPr>
             <w:r>
@@ -2811,7 +2708,6 @@
           </w:tcPr>
           <w:p>
             <w:pPr>
-              <w:spacing w:after="0"/>
               <w:ind w:left="5"/>
             </w:pPr>
             <w:r>
@@ -2826,7 +2722,6 @@
           </w:p>
           <w:p>
             <w:pPr>
-              <w:spacing w:after="0"/>
               <w:ind w:left="55"/>
               <w:jc w:val="both"/>
             </w:pPr>
@@ -2854,7 +2749,6 @@
           </w:tcPr>
           <w:p>
             <w:pPr>
-              <w:spacing w:after="0"/>
               <w:ind w:left="5"/>
             </w:pPr>
             <w:r>
@@ -2869,7 +2763,6 @@
           </w:p>
           <w:p>
             <w:pPr>
-              <w:spacing w:after="0"/>
               <w:ind w:left="50"/>
             </w:pPr>
             <w:r>
@@ -2878,7 +2771,6 @@
           </w:p>
           <w:p>
             <w:pPr>
-              <w:spacing w:after="0"/>
               <w:ind w:left="50"/>
             </w:pPr>
             <w:r>
@@ -2899,7 +2791,6 @@
           </w:tcPr>
           <w:p>
             <w:pPr>
-              <w:spacing w:after="0"/>
               <w:ind w:left="60"/>
               <w:jc w:val="both"/>
             </w:pPr>
@@ -2909,7 +2800,6 @@
           </w:p>
           <w:p>
             <w:pPr>
-              <w:spacing w:after="0"/>
               <w:ind w:left="60"/>
             </w:pPr>
             <w:r>
@@ -2918,7 +2808,6 @@
           </w:p>
           <w:p>
             <w:pPr>
-              <w:spacing w:after="0"/>
               <w:ind w:left="60"/>
             </w:pPr>
             <w:r>
@@ -2939,7 +2828,6 @@
           </w:tcPr>
           <w:p>
             <w:pPr>
-              <w:spacing w:after="0"/>
               <w:ind w:left="55"/>
             </w:pPr>
             <w:r>
@@ -2960,7 +2848,6 @@
           </w:tcPr>
           <w:p>
             <w:pPr>
-              <w:spacing w:after="0"/>
               <w:ind w:left="36"/>
             </w:pPr>
             <w:r>
@@ -2989,7 +2876,6 @@
           </w:tcPr>
           <w:p>
             <w:pPr>
-              <w:spacing w:after="0"/>
               <w:ind w:left="48" w:right="172"/>
               <w:jc w:val="both"/>
             </w:pPr>
@@ -3015,7 +2901,6 @@
           </w:tcPr>
           <w:p>
             <w:pPr>
-              <w:spacing w:after="0"/>
               <w:ind w:left="5"/>
             </w:pPr>
             <w:r>
@@ -3030,7 +2915,6 @@
           </w:p>
           <w:p>
             <w:pPr>
-              <w:spacing w:after="0"/>
               <w:ind w:left="55"/>
               <w:jc w:val="both"/>
             </w:pPr>
@@ -3057,7 +2941,6 @@
           </w:tcPr>
           <w:p>
             <w:pPr>
-              <w:spacing w:after="0"/>
               <w:ind w:left="5"/>
             </w:pPr>
             <w:r>
@@ -3072,7 +2955,6 @@
           </w:p>
           <w:p>
             <w:pPr>
-              <w:spacing w:after="0"/>
               <w:ind w:left="50"/>
             </w:pPr>
             <w:r>
@@ -3093,7 +2975,6 @@
           </w:tcPr>
           <w:p>
             <w:pPr>
-              <w:spacing w:after="0"/>
               <w:ind w:left="60"/>
             </w:pPr>
             <w:r>
@@ -3114,7 +2995,6 @@
           </w:tcPr>
           <w:p>
             <w:pPr>
-              <w:spacing w:after="0"/>
               <w:ind w:left="55" w:right="31"/>
             </w:pPr>
             <w:r>
@@ -3134,7 +3014,6 @@
           </w:tcPr>
           <w:p>
             <w:pPr>
-              <w:spacing w:after="0"/>
               <w:ind w:left="5"/>
             </w:pPr>
             <w:r>
@@ -3149,7 +3028,6 @@
           </w:p>
           <w:p>
             <w:pPr>
-              <w:spacing w:after="0"/>
               <w:ind w:left="36"/>
             </w:pPr>
             <w:r>
@@ -3170,7 +3048,6 @@
           </w:tcPr>
           <w:p>
             <w:pPr>
-              <w:spacing w:after="0"/>
               <w:ind w:left="48" w:right="243"/>
               <w:jc w:val="both"/>
             </w:pPr>
@@ -3180,7 +3057,6 @@
           </w:p>
           <w:p>
             <w:pPr>
-              <w:spacing w:after="0"/>
               <w:ind w:left="48"/>
             </w:pPr>
             <w:r>
@@ -3205,7 +3081,6 @@
           </w:tcPr>
           <w:p>
             <w:pPr>
-              <w:spacing w:after="0"/>
               <w:ind w:left="5"/>
             </w:pPr>
             <w:r>
@@ -3221,7 +3096,6 @@
           </w:p>
           <w:p>
             <w:pPr>
-              <w:spacing w:after="0"/>
               <w:ind w:left="55"/>
               <w:jc w:val="both"/>
             </w:pPr>
@@ -3248,7 +3122,6 @@
           </w:tcPr>
           <w:p>
             <w:pPr>
-              <w:spacing w:after="0"/>
               <w:ind w:left="5"/>
             </w:pPr>
             <w:r>
@@ -3263,7 +3136,6 @@
           </w:p>
           <w:p>
             <w:pPr>
-              <w:spacing w:after="0"/>
               <w:ind w:left="50"/>
               <w:jc w:val="both"/>
             </w:pPr>
@@ -3285,7 +3157,6 @@
           </w:tcPr>
           <w:p>
             <w:pPr>
-              <w:spacing w:after="0"/>
               <w:ind w:left="60"/>
             </w:pPr>
             <w:r>
@@ -3306,7 +3177,6 @@
               <w:tabs>
                 <w:tab w:val="right" w:pos="1582"/>
               </w:tabs>
-              <w:spacing w:after="0"/>
             </w:pPr>
             <w:r>
               <w:t xml:space="preserve">types </w:t>
@@ -3318,7 +3188,6 @@
           </w:p>
           <w:p>
             <w:pPr>
-              <w:spacing w:after="0"/>
               <w:ind w:left="60"/>
               <w:jc w:val="both"/>
             </w:pPr>
@@ -3340,7 +3209,6 @@
           </w:tcPr>
           <w:p>
             <w:pPr>
-              <w:spacing w:after="0"/>
               <w:ind w:left="55"/>
             </w:pPr>
             <w:r>
@@ -3349,7 +3217,6 @@
           </w:p>
           <w:p>
             <w:pPr>
-              <w:spacing w:after="0"/>
               <w:ind w:left="55" w:right="107"/>
             </w:pPr>
             <w:r>
@@ -3377,7 +3244,6 @@
               <w:tabs>
                 <w:tab w:val="right" w:pos="1853"/>
               </w:tabs>
-              <w:spacing w:after="0"/>
             </w:pPr>
             <w:r>
               <w:t xml:space="preserve">Many </w:t>
@@ -3389,7 +3255,6 @@
           </w:p>
           <w:p>
             <w:pPr>
-              <w:spacing w:after="0"/>
               <w:ind w:left="36"/>
             </w:pPr>
             <w:r>
@@ -3398,7 +3263,6 @@
           </w:p>
           <w:p>
             <w:pPr>
-              <w:spacing w:after="0"/>
               <w:ind w:left="36"/>
             </w:pPr>
             <w:r>
@@ -3419,7 +3283,7 @@
           </w:tcPr>
           <w:p>
             <w:pPr>
-              <w:spacing w:after="0" w:line="269" w:lineRule="auto"/>
+              <w:spacing w:line="269" w:lineRule="auto"/>
               <w:ind w:left="48" w:hanging="54"/>
             </w:pPr>
             <w:r>
@@ -3432,7 +3296,6 @@
           </w:p>
           <w:p>
             <w:pPr>
-              <w:spacing w:after="0"/>
               <w:ind w:left="48"/>
             </w:pPr>
             <w:r>
@@ -3457,7 +3320,6 @@
           </w:tcPr>
           <w:p>
             <w:pPr>
-              <w:spacing w:after="0"/>
               <w:ind w:left="5"/>
             </w:pPr>
             <w:r>
@@ -3472,7 +3334,6 @@
           </w:p>
           <w:p>
             <w:pPr>
-              <w:spacing w:after="0"/>
               <w:ind w:left="55"/>
               <w:jc w:val="both"/>
             </w:pPr>
@@ -3500,7 +3361,6 @@
           </w:tcPr>
           <w:p>
             <w:pPr>
-              <w:spacing w:after="0"/>
               <w:ind w:left="5"/>
             </w:pPr>
             <w:r>
@@ -3515,7 +3375,6 @@
           </w:p>
           <w:p>
             <w:pPr>
-              <w:spacing w:after="0"/>
               <w:ind w:left="50"/>
             </w:pPr>
             <w:r>
@@ -3524,7 +3383,6 @@
           </w:p>
           <w:p>
             <w:pPr>
-              <w:spacing w:after="0"/>
               <w:ind w:left="50"/>
             </w:pPr>
             <w:proofErr w:type="spellStart"/>
@@ -3550,7 +3408,6 @@
           </w:tcPr>
           <w:p>
             <w:pPr>
-              <w:spacing w:after="0"/>
               <w:ind w:left="60" w:right="2"/>
               <w:jc w:val="both"/>
             </w:pPr>
@@ -3560,7 +3417,6 @@
           </w:p>
           <w:p>
             <w:pPr>
-              <w:spacing w:after="0"/>
               <w:ind w:left="60"/>
             </w:pPr>
             <w:r>
@@ -3581,7 +3437,6 @@
           </w:tcPr>
           <w:p>
             <w:pPr>
-              <w:spacing w:after="0"/>
               <w:ind w:left="55" w:right="193" w:hanging="60"/>
             </w:pPr>
             <w:r>
@@ -3605,7 +3460,6 @@
           </w:tcPr>
           <w:p>
             <w:pPr>
-              <w:spacing w:after="0"/>
               <w:ind w:left="5"/>
             </w:pPr>
             <w:r>
@@ -3620,7 +3474,6 @@
           </w:p>
           <w:p>
             <w:pPr>
-              <w:spacing w:after="0"/>
               <w:ind w:left="36"/>
               <w:jc w:val="both"/>
             </w:pPr>
@@ -3642,7 +3495,6 @@
           </w:tcPr>
           <w:p>
             <w:pPr>
-              <w:spacing w:after="0"/>
               <w:ind w:left="48"/>
               <w:jc w:val="both"/>
             </w:pPr>
@@ -3652,7 +3504,6 @@
           </w:p>
           <w:p>
             <w:pPr>
-              <w:spacing w:after="0"/>
               <w:ind w:left="-6"/>
             </w:pPr>
             <w:r>
@@ -3670,7 +3521,6 @@
           </w:p>
           <w:p>
             <w:pPr>
-              <w:spacing w:after="0"/>
               <w:ind w:left="48" w:hanging="62"/>
             </w:pPr>
             <w:r>
@@ -3750,7 +3600,7 @@
 </file>
 
 <file path=word/styles.xml><?xml version="1.0" encoding="utf-8"?>
-<w:styles xmlns:mc="http://schemas.openxmlformats.org/markup-compatibility/2006" xmlns:r="http://schemas.openxmlformats.org/officeDocument/2006/relationships" xmlns:w="http://schemas.openxmlformats.org/wordprocessingml/2006/main" xmlns:w14="http://schemas.microsoft.com/office/word/2010/wordml" xmlns:w15="http://schemas.microsoft.com/office/word/2012/wordml" xmlns:w16cex="http://schemas.microsoft.com/office/word/2018/wordml/cex" xmlns:w16cid="http://schemas.microsoft.com/office/word/2016/wordml/cid" xmlns:w16="http://schemas.microsoft.com/office/word/2018/wordml" xmlns:w16du="http://schemas.microsoft.com/office/word/2023/wordml/word16du" xmlns:w16sdtdh="http://schemas.microsoft.com/office/word/2020/wordml/sdtdatahash" xmlns:w16sdtfl="http://schemas.microsoft.com/office/word/2024/wordml/sdtformatlock" xmlns:w16se="http://schemas.microsoft.com/office/word/2015/wordml/symex" mc:Ignorable="w14 w15 w16se w16cid w16 w16cex w16sdtdh w16sdtfl w16du">
+<w:styles xmlns:mc="http://schemas.openxmlformats.org/markup-compatibility/2006" xmlns:r="http://schemas.openxmlformats.org/officeDocument/2006/relationships" xmlns:w="http://schemas.openxmlformats.org/wordprocessingml/2006/main" xmlns:w14="http://schemas.microsoft.com/office/word/2010/wordml" xmlns:w15="http://schemas.microsoft.com/office/word/2012/wordml" mc:Ignorable="w14 w15">
   <w:docDefaults>
     <w:rPrDefault>
       <w:rPr>
@@ -3768,7 +3618,7 @@
       </w:pPr>
     </w:pPrDefault>
   </w:docDefaults>
-  <w:latentStyles w:defLockedState="0" w:defUIPriority="99" w:defSemiHidden="0" w:defUnhideWhenUsed="0" w:defQFormat="0" w:count="376">
+  <w:latentStyles w:defLockedState="0" w:defUIPriority="99" w:defSemiHidden="0" w:defUnhideWhenUsed="0" w:defQFormat="0" w:count="371">
     <w:lsdException w:name="Normal" w:uiPriority="0" w:qFormat="1"/>
     <w:lsdException w:name="heading 1" w:uiPriority="9" w:qFormat="1"/>
     <w:lsdException w:name="heading 2" w:semiHidden="1" w:uiPriority="9" w:unhideWhenUsed="1" w:qFormat="1"/>
@@ -4140,11 +3990,6 @@
     <w:lsdException w:name="List Table 5 Dark Accent 6" w:uiPriority="50"/>
     <w:lsdException w:name="List Table 6 Colorful Accent 6" w:uiPriority="51"/>
     <w:lsdException w:name="List Table 7 Colorful Accent 6" w:uiPriority="52"/>
-    <w:lsdException w:name="Mention" w:semiHidden="1" w:unhideWhenUsed="1"/>
-    <w:lsdException w:name="Smart Hyperlink" w:semiHidden="1" w:unhideWhenUsed="1"/>
-    <w:lsdException w:name="Hashtag" w:semiHidden="1" w:unhideWhenUsed="1"/>
-    <w:lsdException w:name="Unresolved Mention" w:semiHidden="1" w:unhideWhenUsed="1"/>
-    <w:lsdException w:name="Smart Link" w:semiHidden="1" w:unhideWhenUsed="1"/>
   </w:latentStyles>
   <w:style w:type="paragraph" w:default="1" w:styleId="Normal">
     <w:name w:val="Normal"/>
